--- a/Labs/Hash_Table.docx
+++ b/Labs/Hash_Table.docx
@@ -1276,110 +1276,63 @@
           <w:r>
             <w:fldChar w:fldCharType="separate"/>
           </w:r>
-          <w:bookmarkStart w:id="0" w:name="_GoBack"/>
-          <w:bookmarkEnd w:id="0"/>
-          <w:r>
-            <w:rPr>
-              <w:rStyle w:val="ab"/>
-              <w:noProof/>
-            </w:rPr>
-            <w:fldChar w:fldCharType="begin"/>
-          </w:r>
-          <w:r>
-            <w:rPr>
-              <w:rStyle w:val="ab"/>
-              <w:noProof/>
-            </w:rPr>
-            <w:instrText xml:space="preserve"> </w:instrText>
-          </w:r>
-          <w:r>
-            <w:rPr>
-              <w:noProof/>
-            </w:rPr>
-            <w:instrText>HYPERLINK \l "_Toc9373134"</w:instrText>
-          </w:r>
-          <w:r>
-            <w:rPr>
-              <w:rStyle w:val="ab"/>
-              <w:noProof/>
-            </w:rPr>
-            <w:instrText xml:space="preserve"> </w:instrText>
-          </w:r>
-          <w:r>
-            <w:rPr>
-              <w:rStyle w:val="ab"/>
-              <w:noProof/>
-            </w:rPr>
-          </w:r>
-          <w:r>
-            <w:rPr>
-              <w:rStyle w:val="ab"/>
-              <w:noProof/>
-            </w:rPr>
-            <w:fldChar w:fldCharType="separate"/>
-          </w:r>
-          <w:r>
-            <w:rPr>
-              <w:rStyle w:val="ab"/>
-              <w:noProof/>
-            </w:rPr>
-            <w:t>1.Введение</w:t>
-          </w:r>
-          <w:r>
-            <w:rPr>
-              <w:noProof/>
-              <w:webHidden/>
-            </w:rPr>
-            <w:tab/>
-          </w:r>
-          <w:r>
-            <w:rPr>
-              <w:noProof/>
-              <w:webHidden/>
-            </w:rPr>
-            <w:fldChar w:fldCharType="begin"/>
-          </w:r>
-          <w:r>
-            <w:rPr>
-              <w:noProof/>
-              <w:webHidden/>
-            </w:rPr>
-            <w:instrText xml:space="preserve"> PAGEREF _Toc9373134 \h </w:instrText>
-          </w:r>
-          <w:r>
-            <w:rPr>
-              <w:noProof/>
-              <w:webHidden/>
-            </w:rPr>
-          </w:r>
-          <w:r>
-            <w:rPr>
-              <w:noProof/>
-              <w:webHidden/>
-            </w:rPr>
-            <w:fldChar w:fldCharType="separate"/>
-          </w:r>
-          <w:r>
-            <w:rPr>
-              <w:noProof/>
-              <w:webHidden/>
-            </w:rPr>
-            <w:t>3</w:t>
-          </w:r>
-          <w:r>
-            <w:rPr>
-              <w:noProof/>
-              <w:webHidden/>
-            </w:rPr>
-            <w:fldChar w:fldCharType="end"/>
-          </w:r>
-          <w:r>
-            <w:rPr>
-              <w:rStyle w:val="ab"/>
-              <w:noProof/>
-            </w:rPr>
-            <w:fldChar w:fldCharType="end"/>
-          </w:r>
+          <w:hyperlink w:anchor="_Toc9373134" w:history="1">
+            <w:r>
+              <w:rPr>
+                <w:rStyle w:val="ab"/>
+                <w:noProof/>
+              </w:rPr>
+              <w:t>1.Введение</w:t>
+            </w:r>
+            <w:r>
+              <w:rPr>
+                <w:noProof/>
+                <w:webHidden/>
+              </w:rPr>
+              <w:tab/>
+            </w:r>
+            <w:r>
+              <w:rPr>
+                <w:noProof/>
+                <w:webHidden/>
+              </w:rPr>
+              <w:fldChar w:fldCharType="begin"/>
+            </w:r>
+            <w:r>
+              <w:rPr>
+                <w:noProof/>
+                <w:webHidden/>
+              </w:rPr>
+              <w:instrText xml:space="preserve"> PAGEREF _Toc9373134 \h </w:instrText>
+            </w:r>
+            <w:r>
+              <w:rPr>
+                <w:noProof/>
+                <w:webHidden/>
+              </w:rPr>
+            </w:r>
+            <w:r>
+              <w:rPr>
+                <w:noProof/>
+                <w:webHidden/>
+              </w:rPr>
+              <w:fldChar w:fldCharType="separate"/>
+            </w:r>
+            <w:r>
+              <w:rPr>
+                <w:noProof/>
+                <w:webHidden/>
+              </w:rPr>
+              <w:t>3</w:t>
+            </w:r>
+            <w:r>
+              <w:rPr>
+                <w:noProof/>
+                <w:webHidden/>
+              </w:rPr>
+              <w:fldChar w:fldCharType="end"/>
+            </w:r>
+          </w:hyperlink>
         </w:p>
         <w:p>
           <w:pPr>
@@ -2058,7 +2011,7 @@
       <w:pPr>
         <w:pStyle w:val="11"/>
       </w:pPr>
-      <w:bookmarkStart w:id="1" w:name="_Toc9373134"/>
+      <w:bookmarkStart w:id="0" w:name="_Toc9373134"/>
       <w:r>
         <w:lastRenderedPageBreak/>
         <w:t>1.</w:t>
@@ -2066,42 +2019,40 @@
       <w:r>
         <w:t>Введение</w:t>
       </w:r>
+      <w:bookmarkEnd w:id="0"/>
+    </w:p>
+    <w:p>
+      <w:pPr>
+        <w:pStyle w:val="a3"/>
+      </w:pPr>
+      <w:r>
+        <w:t>Хеш-таблица</w:t>
+      </w:r>
+      <w:r>
+        <w:t xml:space="preserve"> — абстрактный тип дан</w:t>
+      </w:r>
+      <w:r>
+        <w:t>ных, представляющий собой массив элементов.</w:t>
+      </w:r>
+      <w:r>
+        <w:t xml:space="preserve"> </w:t>
+      </w:r>
+      <w:r>
+        <w:t xml:space="preserve">Поиск и вставка элементов производиться при помощи получения </w:t>
+      </w:r>
+      <w:proofErr w:type="spellStart"/>
+      <w:r>
+        <w:t>хеша.</w:t>
+      </w:r>
+      <w:proofErr w:type="spellEnd"/>
+      <w:r>
+        <w:rPr>
+          <w:lang w:val="en-US"/>
+        </w:rPr>
+        <w:t xml:space="preserve"> </w:t>
+      </w:r>
+      <w:bookmarkStart w:id="1" w:name="_GoBack"/>
       <w:bookmarkEnd w:id="1"/>
-    </w:p>
-    <w:p>
-      <w:pPr>
-        <w:pStyle w:val="a3"/>
-      </w:pPr>
-      <w:r>
-        <w:t>Хеш-таблица</w:t>
-      </w:r>
-      <w:r>
-        <w:t xml:space="preserve"> — абстрактный тип дан</w:t>
-      </w:r>
-      <w:r>
-        <w:t>ных, представляющий собой массив элементов.</w:t>
-      </w:r>
-    </w:p>
-    <w:p>
-      <w:pPr>
-        <w:pStyle w:val="a3"/>
-      </w:pPr>
-      <w:r>
-        <w:t xml:space="preserve">Поиск и вставка элементов производиться при помощи получения </w:t>
-      </w:r>
-      <w:proofErr w:type="spellStart"/>
-      <w:r>
-        <w:t>хеша</w:t>
-      </w:r>
-      <w:proofErr w:type="spellEnd"/>
-      <w:r>
-        <w:t>.</w:t>
-      </w:r>
-    </w:p>
-    <w:p>
-      <w:pPr>
-        <w:pStyle w:val="a3"/>
-      </w:pPr>
       <w:proofErr w:type="spellStart"/>
       <w:r>
         <w:t>Хеш</w:t>
@@ -4851,13 +4802,7 @@
         <w:rPr>
           <w:lang w:val="en-US"/>
         </w:rPr>
-        <w:t xml:space="preserve"> </w:t>
-      </w:r>
-      <w:r>
-        <w:rPr>
-          <w:lang w:val="en-US"/>
-        </w:rPr>
-        <w:t xml:space="preserve"> – </w:t>
+        <w:t xml:space="preserve">  – </w:t>
       </w:r>
       <w:r>
         <w:t>метод</w:t>
@@ -5383,10 +5328,7 @@
         <w:t xml:space="preserve"> прибавляем константу и </w:t>
       </w:r>
       <w:r>
-        <w:t>берем остаток от деления на размер массива</w:t>
-      </w:r>
-      <w:r>
-        <w:t>.</w:t>
+        <w:t>берем остаток от деления на размер массива.</w:t>
       </w:r>
     </w:p>
     <w:p>
@@ -5402,9 +5344,27 @@
       <w:pPr>
         <w:pStyle w:val="a3"/>
         <w:ind w:firstLine="0"/>
-      </w:pPr>
-      <w:r>
-        <w:t xml:space="preserve">Увеличиваем счетчик </w:t>
+        <w:rPr>
+          <w:lang w:val="en-US"/>
+        </w:rPr>
+      </w:pPr>
+      <w:r>
+        <w:t>Увеличиваем</w:t>
+      </w:r>
+      <w:r>
+        <w:rPr>
+          <w:lang w:val="en-US"/>
+        </w:rPr>
+        <w:t xml:space="preserve"> </w:t>
+      </w:r>
+      <w:r>
+        <w:t>счетчик</w:t>
+      </w:r>
+      <w:r>
+        <w:rPr>
+          <w:lang w:val="en-US"/>
+        </w:rPr>
+        <w:t xml:space="preserve"> </w:t>
       </w:r>
       <w:r>
         <w:rPr>
@@ -5413,10 +5373,19 @@
         <w:t>count</w:t>
       </w:r>
       <w:r>
+        <w:rPr>
+          <w:lang w:val="en-US"/>
+        </w:rPr>
         <w:t xml:space="preserve"> </w:t>
       </w:r>
       <w:r>
-        <w:t xml:space="preserve">на 1. </w:t>
+        <w:t>на</w:t>
+      </w:r>
+      <w:r>
+        <w:rPr>
+          <w:lang w:val="en-US"/>
+        </w:rPr>
+        <w:t xml:space="preserve"> 1. </w:t>
       </w:r>
     </w:p>
     <w:p>
@@ -5553,22 +5522,13 @@
       </w:r>
       <w:proofErr w:type="spellEnd"/>
       <w:r>
-        <w:t xml:space="preserve"> прибавляем константу и</w:t>
-      </w:r>
-      <w:r>
-        <w:t xml:space="preserve"> берем остаток от деления на размер массива, также увеличиваем </w:t>
+        <w:t xml:space="preserve"> прибавляем константу и берем остаток от деления на размер массива, также увеличиваем </w:t>
       </w:r>
       <w:r>
         <w:rPr>
           <w:rStyle w:val="a4"/>
         </w:rPr>
-        <w:t>счетчик итераций</w:t>
-      </w:r>
-      <w:r>
-        <w:rPr>
-          <w:rStyle w:val="a4"/>
-        </w:rPr>
-        <w:t xml:space="preserve"> на 1</w:t>
+        <w:t>счетчик итераций на 1</w:t>
       </w:r>
       <w:r>
         <w:t>.</w:t>
@@ -5589,13 +5549,7 @@
         <w:rPr>
           <w:rStyle w:val="a4"/>
         </w:rPr>
-        <w:t>счетчик итераций</w:t>
-      </w:r>
-      <w:r>
-        <w:rPr>
-          <w:rStyle w:val="a4"/>
-        </w:rPr>
-        <w:t xml:space="preserve"> = количеству элементов в таблице, то бросаем исключение.</w:t>
+        <w:t>счетчик итераций = количеству элементов в таблице, то бросаем исключение.</w:t>
       </w:r>
     </w:p>
     <w:p>
@@ -5872,10 +5826,7 @@
         <w:t xml:space="preserve">(Дата обращения </w:t>
       </w:r>
       <w:r>
-        <w:t>25.4.</w:t>
-      </w:r>
-      <w:r>
-        <w:t>2019</w:t>
+        <w:t>25.4.2019</w:t>
       </w:r>
       <w:r>
         <w:t>)</w:t>
@@ -9524,7 +9475,7 @@
 </file>
 
 <file path=customXml/itemProps1.xml><?xml version="1.0" encoding="utf-8"?>
-<ds:datastoreItem xmlns:ds="http://schemas.openxmlformats.org/officeDocument/2006/customXml" ds:itemID="{FDC4C6B2-1E94-4504-BCC0-406C054724F6}">
+<ds:datastoreItem xmlns:ds="http://schemas.openxmlformats.org/officeDocument/2006/customXml" ds:itemID="{35E81BE0-8E5E-4AE3-B808-33BDBE4D6411}">
   <ds:schemaRefs>
     <ds:schemaRef ds:uri="http://schemas.openxmlformats.org/officeDocument/2006/bibliography"/>
   </ds:schemaRefs>
